--- a/covid/latest/alburez_covid_proposal_20200602.docx
+++ b/covid/latest/alburez_covid_proposal_20200602.docx
@@ -839,7 +839,28 @@
           <w:rFonts w:cs="Calibri"/>
           <w:lang w:val="en-US" w:eastAsia="de-DE"/>
         </w:rPr>
-        <w:t xml:space="preserve"> (parent, grandparent, great-grandparent, uncle, cousin, nephew, sibling, or child)</w:t>
+        <w:t xml:space="preserve"> (parent, grandparent, great-grandparent,</w:t>
+      </w:r>
+      <w:r>
+        <w:rPr>
+          <w:rFonts w:cs="Calibri"/>
+          <w:lang w:val="en-US" w:eastAsia="de-DE"/>
+        </w:rPr>
+        <w:t xml:space="preserve"> uncle, cousin, nephew, sibling</w:t>
+      </w:r>
+      <w:r>
+        <w:rPr>
+          <w:rFonts w:cs="Calibri"/>
+          <w:lang w:val="en-US" w:eastAsia="de-DE"/>
+        </w:rPr>
+        <w:t>,</w:t>
+      </w:r>
+      <w:r>
+        <w:rPr>
+          <w:rFonts w:cs="Calibri"/>
+          <w:lang w:val="en-US" w:eastAsia="de-DE"/>
+        </w:rPr>
+        <w:t xml:space="preserve"> or child)</w:t>
       </w:r>
       <w:r>
         <w:rPr>
@@ -965,17 +986,15 @@
           <w:rFonts w:cs="Calibri"/>
           <w:lang w:val="en-US" w:eastAsia="de-DE"/>
         </w:rPr>
-        <w:t xml:space="preserve">, </w:t>
-      </w:r>
-      <w:r>
-        <w:rPr>
-          <w:rFonts w:cs="Calibri"/>
-          <w:lang w:val="en-US" w:eastAsia="de-DE"/>
-        </w:rPr>
-        <w:t xml:space="preserve">such as </w:t>
-      </w:r>
-      <w:bookmarkStart w:id="1" w:name="_GoBack"/>
-      <w:bookmarkEnd w:id="1"/>
+        <w:t xml:space="preserve">, such as </w:t>
+      </w:r>
+      <w:r>
+        <w:rPr>
+          <w:rFonts w:cs="Calibri"/>
+          <w:lang w:val="en-US" w:eastAsia="de-DE"/>
+        </w:rPr>
+        <w:t xml:space="preserve">grief and </w:t>
+      </w:r>
       <w:r>
         <w:rPr>
           <w:rFonts w:cs="Calibri"/>
@@ -1002,7 +1021,35 @@
           <w:rFonts w:cs="Calibri"/>
           <w:lang w:val="en-US" w:eastAsia="de-DE"/>
         </w:rPr>
-        <w:t xml:space="preserve">Our project will use the latest available data to estimate the impact of bereavement on the well-being of people in </w:t>
+        <w:t xml:space="preserve">We </w:t>
+      </w:r>
+      <w:r>
+        <w:rPr>
+          <w:rFonts w:cs="Calibri"/>
+          <w:lang w:val="en-US" w:eastAsia="de-DE"/>
+        </w:rPr>
+        <w:t xml:space="preserve">will use the latest available data to estimate the impact of bereavement on the well-being of people </w:t>
+      </w:r>
+      <w:r>
+        <w:rPr>
+          <w:rFonts w:cs="Calibri"/>
+          <w:lang w:val="en-US" w:eastAsia="de-DE"/>
+        </w:rPr>
+        <w:t>by age and sex</w:t>
+      </w:r>
+      <w:r>
+        <w:rPr>
+          <w:rFonts w:cs="Calibri"/>
+          <w:lang w:val="en-US" w:eastAsia="de-DE"/>
+        </w:rPr>
+        <w:t xml:space="preserve"> </w:t>
+      </w:r>
+      <w:r>
+        <w:rPr>
+          <w:rFonts w:cs="Calibri"/>
+          <w:lang w:val="en-US" w:eastAsia="de-DE"/>
+        </w:rPr>
+        <w:t xml:space="preserve">in </w:t>
       </w:r>
       <w:r>
         <w:rPr>
@@ -1016,21 +1063,7 @@
           <w:rFonts w:cs="Calibri"/>
           <w:lang w:val="en-US" w:eastAsia="de-DE"/>
         </w:rPr>
-        <w:t xml:space="preserve"> countries</w:t>
-      </w:r>
-      <w:r>
-        <w:rPr>
-          <w:rFonts w:cs="Calibri"/>
-          <w:lang w:val="en-US" w:eastAsia="de-DE"/>
-        </w:rPr>
-        <w:t xml:space="preserve"> by age and sex</w:t>
-      </w:r>
-      <w:r>
-        <w:rPr>
-          <w:rFonts w:cs="Calibri"/>
-          <w:lang w:val="en-US" w:eastAsia="de-DE"/>
-        </w:rPr>
-        <w:t>.</w:t>
+        <w:t xml:space="preserve"> countries.</w:t>
       </w:r>
     </w:p>
     <w:p>
@@ -1295,23 +1328,7 @@
           <w:rFonts w:cs="Calibri"/>
           <w:lang w:val="en-US" w:eastAsia="de-DE"/>
         </w:rPr>
-        <w:t xml:space="preserve">Building on </w:t>
-      </w:r>
-      <w:proofErr w:type="spellStart"/>
-      <w:r>
-        <w:rPr>
-          <w:rFonts w:cs="Calibri"/>
-          <w:lang w:val="en-US" w:eastAsia="de-DE"/>
-        </w:rPr>
-        <w:t>Obj</w:t>
-      </w:r>
-      <w:proofErr w:type="spellEnd"/>
-      <w:r>
-        <w:rPr>
-          <w:rFonts w:cs="Calibri"/>
-          <w:lang w:val="en-US" w:eastAsia="de-DE"/>
-        </w:rPr>
-        <w:t xml:space="preserve"> 2, e</w:t>
+        <w:t>Building on Obj 2, e</w:t>
       </w:r>
       <w:r>
         <w:rPr>
@@ -1531,21 +1548,14 @@
           <w:rFonts w:cs="Calibri"/>
           <w:lang w:val="en-US" w:eastAsia="de-DE"/>
         </w:rPr>
-        <w:t xml:space="preserve">This </w:t>
-      </w:r>
-      <w:r>
-        <w:rPr>
-          <w:rFonts w:cs="Calibri"/>
-          <w:lang w:val="en-US" w:eastAsia="de-DE"/>
-        </w:rPr>
-        <w:t xml:space="preserve"> </w:t>
-      </w:r>
-      <w:r>
-        <w:rPr>
-          <w:rFonts w:cs="Calibri"/>
-          <w:lang w:val="en-US" w:eastAsia="de-DE"/>
-        </w:rPr>
-        <w:t>will be the first attempt to develop</w:t>
+        <w:t>This will</w:t>
+      </w:r>
+      <w:r>
+        <w:rPr>
+          <w:rFonts w:cs="Calibri"/>
+          <w:lang w:val="en-US" w:eastAsia="de-DE"/>
+        </w:rPr>
+        <w:t xml:space="preserve"> be the first attempt to develop</w:t>
       </w:r>
       <w:r>
         <w:rPr>
@@ -1906,7 +1916,7 @@
           <w:rFonts w:cs="Calibri"/>
           <w:lang w:val="en-US" w:eastAsia="de-DE"/>
         </w:rPr>
-        <w:t xml:space="preserve">will build on previous work </w:t>
+        <w:t xml:space="preserve">will build on our previous cutting-edge work </w:t>
       </w:r>
       <w:r>
         <w:rPr>
@@ -1948,6 +1958,83 @@
           <w:rFonts w:cs="Calibri"/>
           <w:lang w:val="en-US" w:eastAsia="de-DE"/>
         </w:rPr>
+        <w:t xml:space="preserve"> to develop methodologies </w:t>
+      </w:r>
+      <w:r>
+        <w:rPr>
+          <w:rFonts w:cs="Calibri"/>
+          <w:lang w:val="en-US" w:eastAsia="de-DE"/>
+        </w:rPr>
+        <w:t xml:space="preserve">to estimate the </w:t>
+      </w:r>
+      <w:r>
+        <w:rPr>
+          <w:rFonts w:cs="Calibri"/>
+          <w:lang w:val="en-US" w:eastAsia="de-DE"/>
+        </w:rPr>
+        <w:t>probability of experiencing bereavement</w:t>
+      </w:r>
+      <w:r>
+        <w:rPr>
+          <w:rFonts w:cs="Calibri"/>
+          <w:lang w:val="en-US" w:eastAsia="de-DE"/>
+        </w:rPr>
+        <w:t xml:space="preserve"> given a set of age-specific Covid-19 mortality rates. </w:t>
+      </w:r>
+      <w:r>
+        <w:rPr>
+          <w:rFonts w:cs="Calibri"/>
+          <w:lang w:val="en-US" w:eastAsia="de-DE"/>
+        </w:rPr>
+        <w:t xml:space="preserve">We will obtain </w:t>
+      </w:r>
+      <w:r>
+        <w:rPr>
+          <w:rFonts w:cs="Calibri"/>
+          <w:lang w:val="en-US" w:eastAsia="de-DE"/>
+        </w:rPr>
+        <w:t xml:space="preserve">the </w:t>
+      </w:r>
+      <w:r>
+        <w:rPr>
+          <w:rFonts w:cs="Calibri"/>
+          <w:lang w:val="en-US" w:eastAsia="de-DE"/>
+        </w:rPr>
+        <w:t xml:space="preserve">population-level burden </w:t>
+      </w:r>
+      <w:r>
+        <w:rPr>
+          <w:rFonts w:cs="Calibri"/>
+          <w:lang w:val="en-US" w:eastAsia="de-DE"/>
+        </w:rPr>
+        <w:t xml:space="preserve">of </w:t>
+      </w:r>
+      <w:r>
+        <w:rPr>
+          <w:rFonts w:cs="Calibri"/>
+          <w:lang w:val="en-US" w:eastAsia="de-DE"/>
+        </w:rPr>
+        <w:t xml:space="preserve">family </w:t>
+      </w:r>
+      <w:r>
+        <w:rPr>
+          <w:rFonts w:cs="Calibri"/>
+          <w:lang w:val="en-US" w:eastAsia="de-DE"/>
+        </w:rPr>
+        <w:t>bereavement and the age distribution of the bereaved population</w:t>
+      </w:r>
+      <w:r>
+        <w:rPr>
+          <w:rFonts w:cs="Calibri"/>
+          <w:lang w:val="en-US" w:eastAsia="de-DE"/>
+        </w:rPr>
+        <w:t xml:space="preserve"> using models</w:t>
+      </w:r>
+      <w:r>
+        <w:rPr>
+          <w:rFonts w:cs="Calibri"/>
+          <w:lang w:val="en-US" w:eastAsia="de-DE"/>
+        </w:rPr>
         <w:t xml:space="preserve"> </w:t>
       </w:r>
       <w:r>
@@ -1955,63 +2042,239 @@
           <w:rFonts w:cs="Calibri"/>
           <w:lang w:val="en-US" w:eastAsia="de-DE"/>
         </w:rPr>
-        <w:t xml:space="preserve">to </w:t>
-      </w:r>
-      <w:r>
-        <w:rPr>
-          <w:rFonts w:cs="Calibri"/>
-          <w:lang w:val="en-US" w:eastAsia="de-DE"/>
-        </w:rPr>
-        <w:t xml:space="preserve">develop </w:t>
-      </w:r>
-      <w:r>
-        <w:rPr>
-          <w:rFonts w:cs="Calibri"/>
-          <w:lang w:val="en-US" w:eastAsia="de-DE"/>
-        </w:rPr>
-        <w:t xml:space="preserve">a </w:t>
-      </w:r>
-      <w:r>
-        <w:rPr>
-          <w:rFonts w:cs="Calibri"/>
-          <w:lang w:val="en-US" w:eastAsia="de-DE"/>
-        </w:rPr>
-        <w:t>me</w:t>
-      </w:r>
-      <w:r>
-        <w:rPr>
-          <w:rFonts w:cs="Calibri"/>
-          <w:lang w:val="en-US" w:eastAsia="de-DE"/>
-        </w:rPr>
-        <w:t xml:space="preserve">thodology </w:t>
-      </w:r>
-      <w:r>
-        <w:rPr>
-          <w:rFonts w:cs="Calibri"/>
-          <w:lang w:val="en-US" w:eastAsia="de-DE"/>
-        </w:rPr>
-        <w:t xml:space="preserve">to estimate the </w:t>
-      </w:r>
-      <w:r>
-        <w:rPr>
-          <w:rFonts w:cs="Calibri"/>
-          <w:lang w:val="en-US" w:eastAsia="de-DE"/>
-        </w:rPr>
-        <w:t xml:space="preserve">probability of experiencing </w:t>
-      </w:r>
-      <w:r>
-        <w:rPr>
-          <w:rFonts w:cs="Calibri"/>
-          <w:lang w:val="en-US" w:eastAsia="de-DE"/>
-        </w:rPr>
-        <w:t>family bereavement</w:t>
-      </w:r>
-      <w:r>
-        <w:rPr>
-          <w:rFonts w:cs="Calibri"/>
-          <w:lang w:val="en-US" w:eastAsia="de-DE"/>
-        </w:rPr>
-        <w:t xml:space="preserve"> given a set of age-specific Covid-19 mortality rates. </w:t>
+        <w:t xml:space="preserve">that translate </w:t>
+      </w:r>
+      <w:r>
+        <w:rPr>
+          <w:rFonts w:cs="Calibri"/>
+          <w:lang w:val="en-US" w:eastAsia="de-DE"/>
+        </w:rPr>
+        <w:t xml:space="preserve">changes in mortality </w:t>
+      </w:r>
+      <w:r>
+        <w:rPr>
+          <w:rFonts w:cs="Calibri"/>
+          <w:lang w:val="en-US" w:eastAsia="de-DE"/>
+        </w:rPr>
+        <w:t xml:space="preserve">to prevalence of </w:t>
+      </w:r>
+      <w:r>
+        <w:rPr>
+          <w:rFonts w:cs="Calibri"/>
+          <w:lang w:val="en-US" w:eastAsia="de-DE"/>
+        </w:rPr>
+        <w:t>bereavement</w:t>
+      </w:r>
+      <w:r>
+        <w:rPr>
+          <w:rFonts w:cs="Calibri"/>
+          <w:lang w:val="en-US" w:eastAsia="de-DE"/>
+        </w:rPr>
+        <w:t xml:space="preserve"> (Fig 1)</w:t>
+      </w:r>
+      <w:r>
+        <w:rPr>
+          <w:rFonts w:cs="Calibri"/>
+          <w:lang w:val="en-US" w:eastAsia="de-DE"/>
+        </w:rPr>
+        <w:t>.</w:t>
+      </w:r>
+      <w:r>
+        <w:rPr>
+          <w:rFonts w:cs="Calibri"/>
+          <w:lang w:val="en-US" w:eastAsia="de-DE"/>
+        </w:rPr>
+        <w:t xml:space="preserve"> Our method will be implemented in the R language for statistical programming. We will use demographic microsimulations to model family bereavement  for complex kinship ties, such as cousins or in-laws, by adapting a series of already existing microsimulations from a previous project </w:t>
+      </w:r>
+      <w:r>
+        <w:rPr>
+          <w:rFonts w:cs="Calibri"/>
+          <w:lang w:val="en-US" w:eastAsia="de-DE"/>
+        </w:rPr>
+        <w:fldChar w:fldCharType="begin"/>
+      </w:r>
+      <w:r>
+        <w:rPr>
+          <w:rFonts w:cs="Calibri"/>
+          <w:lang w:val="en-US" w:eastAsia="de-DE"/>
+        </w:rPr>
+        <w:instrText xml:space="preserve"> ADDIN ZOTERO_ITEM CSL_CITATION {"citationID":"OQLRK2ty","properties":{"formattedCitation":"(Mason and Zagheni 2014)","plainCitation":"(Mason and Zagheni 2014)","noteIndex":0},"citationItems":[{"id":1307,"uris":["http://zotero.org/groups/2241996/items/TKRQ8R8G"],"uri":["http://zotero.org/groups/2241996/items/TKRQ8R8G"],"itemData":{"id":1307,"type":"paper-conference","event":"Annual Meeting of the Population Association of America-PAA","event-place":"Washington, D.C.","publisher-place":"Washington, D.C.","title":"The sandwich generation: demographic determinants of global trends","author":[{"family":"Mason","given":"Carl"},{"family":"Zagheni","given":"Emilio"}],"issued":{"date-parts":[["2014"]]}}}],"schema":"https://github.com/citation-style-language/schema/raw/master/csl-citation.json"} </w:instrText>
+      </w:r>
+      <w:r>
+        <w:rPr>
+          <w:rFonts w:cs="Calibri"/>
+          <w:lang w:val="en-US" w:eastAsia="de-DE"/>
+        </w:rPr>
+        <w:fldChar w:fldCharType="separate"/>
+      </w:r>
+      <w:r>
+        <w:rPr>
+          <w:rFonts w:cs="Arial"/>
+          <w:lang w:val="en-US"/>
+        </w:rPr>
+        <w:t>(Mason and Zagheni 2014)</w:t>
+      </w:r>
+      <w:r>
+        <w:rPr>
+          <w:rFonts w:cs="Calibri"/>
+          <w:lang w:val="en-US" w:eastAsia="de-DE"/>
+        </w:rPr>
+        <w:fldChar w:fldCharType="end"/>
+      </w:r>
+      <w:r>
+        <w:rPr>
+          <w:rFonts w:cs="Calibri"/>
+          <w:lang w:val="en-US" w:eastAsia="de-DE"/>
+        </w:rPr>
+        <w:t xml:space="preserve">. </w:t>
+      </w:r>
+      <w:r>
+        <w:rPr>
+          <w:rFonts w:cs="Calibri"/>
+          <w:lang w:val="en-US" w:eastAsia="de-DE"/>
+        </w:rPr>
+        <w:t xml:space="preserve">Our models will </w:t>
+      </w:r>
+      <w:r>
+        <w:rPr>
+          <w:rFonts w:cs="Calibri"/>
+          <w:lang w:val="en-US" w:eastAsia="de-DE"/>
+        </w:rPr>
+        <w:t xml:space="preserve">initially </w:t>
+      </w:r>
+      <w:r>
+        <w:rPr>
+          <w:rFonts w:cs="Calibri"/>
+          <w:lang w:val="en-US" w:eastAsia="de-DE"/>
+        </w:rPr>
+        <w:t xml:space="preserve">be calibrated using data from </w:t>
+      </w:r>
+      <w:r>
+        <w:rPr>
+          <w:rFonts w:cs="Calibri"/>
+          <w:lang w:val="en-US" w:eastAsia="de-DE"/>
+        </w:rPr>
+        <w:t xml:space="preserve">13 countries </w:t>
+      </w:r>
+      <w:r>
+        <w:rPr>
+          <w:rFonts w:cs="Calibri"/>
+          <w:lang w:val="en-US" w:eastAsia="de-DE"/>
+        </w:rPr>
+        <w:t xml:space="preserve">for which </w:t>
+      </w:r>
+      <w:r>
+        <w:rPr>
+          <w:rFonts w:cs="Calibri"/>
+          <w:lang w:val="en-US" w:eastAsia="de-DE"/>
+        </w:rPr>
+        <w:t xml:space="preserve">monthly </w:t>
+      </w:r>
+      <w:r>
+        <w:rPr>
+          <w:rFonts w:cs="Calibri"/>
+          <w:lang w:val="en-US" w:eastAsia="de-DE"/>
+        </w:rPr>
+        <w:t>data on Covid-19 dea</w:t>
+      </w:r>
+      <w:r>
+        <w:rPr>
+          <w:rFonts w:cs="Calibri"/>
+          <w:lang w:val="en-US" w:eastAsia="de-DE"/>
+        </w:rPr>
+        <w:t>th rates is already available.</w:t>
+      </w:r>
+      <w:r>
+        <w:rPr>
+          <w:rStyle w:val="FootnoteReference"/>
+          <w:rFonts w:cs="Calibri"/>
+          <w:lang w:val="en-US" w:eastAsia="de-DE"/>
+        </w:rPr>
+        <w:footnoteReference w:id="1"/>
+      </w:r>
+      <w:r>
+        <w:rPr>
+          <w:rFonts w:cs="Calibri"/>
+          <w:lang w:val="en-US" w:eastAsia="de-DE"/>
+        </w:rPr>
+        <w:t xml:space="preserve"> W</w:t>
+      </w:r>
+      <w:r>
+        <w:rPr>
+          <w:rFonts w:cs="Calibri"/>
+          <w:lang w:val="en-US" w:eastAsia="de-DE"/>
+        </w:rPr>
+        <w:t xml:space="preserve">e will </w:t>
+      </w:r>
+      <w:r>
+        <w:rPr>
+          <w:rFonts w:cs="Calibri"/>
+          <w:lang w:val="en-US" w:eastAsia="de-DE"/>
+        </w:rPr>
+        <w:t xml:space="preserve">extend </w:t>
+      </w:r>
+      <w:r>
+        <w:rPr>
+          <w:rFonts w:cs="Calibri"/>
+          <w:lang w:val="en-US" w:eastAsia="de-DE"/>
+        </w:rPr>
+        <w:t xml:space="preserve">our </w:t>
+      </w:r>
+      <w:r>
+        <w:rPr>
+          <w:rFonts w:cs="Calibri"/>
+          <w:lang w:val="en-US" w:eastAsia="de-DE"/>
+        </w:rPr>
+        <w:t xml:space="preserve">analysis </w:t>
+      </w:r>
+      <w:r>
+        <w:rPr>
+          <w:rFonts w:cs="Calibri"/>
+          <w:lang w:val="en-US" w:eastAsia="de-DE"/>
+        </w:rPr>
+        <w:t xml:space="preserve">to other </w:t>
+      </w:r>
+      <w:r>
+        <w:rPr>
+          <w:rFonts w:cs="Calibri"/>
+          <w:lang w:val="en-US" w:eastAsia="de-DE"/>
+        </w:rPr>
+        <w:t xml:space="preserve">countries </w:t>
+      </w:r>
+      <w:r>
+        <w:rPr>
+          <w:rFonts w:cs="Calibri"/>
+          <w:lang w:val="en-US" w:eastAsia="de-DE"/>
+        </w:rPr>
+        <w:t>once reliable data on Covid-19 excess mortality becomes available</w:t>
+      </w:r>
+      <w:r>
+        <w:rPr>
+          <w:rFonts w:cs="Calibri"/>
+          <w:lang w:val="en-US" w:eastAsia="de-DE"/>
+        </w:rPr>
+        <w:t xml:space="preserve">. The current </w:t>
+      </w:r>
+      <w:r>
+        <w:rPr>
+          <w:rFonts w:cs="Calibri"/>
+          <w:lang w:val="en-US" w:eastAsia="de-DE"/>
+        </w:rPr>
+        <w:t xml:space="preserve">project will produce a range of estimates to reflect the uncertainty inherent </w:t>
+      </w:r>
+      <w:r>
+        <w:rPr>
+          <w:rFonts w:cs="Calibri"/>
+          <w:lang w:val="en-US" w:eastAsia="de-DE"/>
+        </w:rPr>
+        <w:t xml:space="preserve">in </w:t>
+      </w:r>
+      <w:r>
+        <w:rPr>
+          <w:rFonts w:cs="Calibri"/>
+          <w:lang w:val="en-US" w:eastAsia="de-DE"/>
+        </w:rPr>
+        <w:t xml:space="preserve">the Covid-19 mortality statistics. </w:t>
       </w:r>
       <w:r>
         <w:rPr>
@@ -2025,600 +2288,7 @@
           <w:rFonts w:cs="Calibri"/>
           <w:lang w:val="en-US" w:eastAsia="de-DE"/>
         </w:rPr>
-        <w:t xml:space="preserve">e will </w:t>
-      </w:r>
-      <w:r>
-        <w:rPr>
-          <w:rFonts w:cs="Calibri"/>
-          <w:lang w:val="en-US" w:eastAsia="de-DE"/>
-        </w:rPr>
-        <w:t xml:space="preserve">obtain </w:t>
-      </w:r>
-      <w:r>
-        <w:rPr>
-          <w:rFonts w:cs="Calibri"/>
-          <w:lang w:val="en-US" w:eastAsia="de-DE"/>
-        </w:rPr>
-        <w:t xml:space="preserve">the </w:t>
-      </w:r>
-      <w:r>
-        <w:rPr>
-          <w:rFonts w:cs="Calibri"/>
-          <w:lang w:val="en-US" w:eastAsia="de-DE"/>
-        </w:rPr>
-        <w:t xml:space="preserve">population-level </w:t>
-      </w:r>
-      <w:r>
-        <w:rPr>
-          <w:rFonts w:cs="Calibri"/>
-          <w:lang w:val="en-US" w:eastAsia="de-DE"/>
-        </w:rPr>
-        <w:t xml:space="preserve">burden </w:t>
-      </w:r>
-      <w:r>
-        <w:rPr>
-          <w:rFonts w:cs="Calibri"/>
-          <w:lang w:val="en-US" w:eastAsia="de-DE"/>
-        </w:rPr>
-        <w:t xml:space="preserve">of </w:t>
-      </w:r>
-      <w:r>
-        <w:rPr>
-          <w:rFonts w:cs="Calibri"/>
-          <w:lang w:val="en-US" w:eastAsia="de-DE"/>
-        </w:rPr>
-        <w:t xml:space="preserve">family </w:t>
-      </w:r>
-      <w:r>
-        <w:rPr>
-          <w:rFonts w:cs="Calibri"/>
-          <w:lang w:val="en-US" w:eastAsia="de-DE"/>
-        </w:rPr>
-        <w:t>bereavement and the age distribution of the bereaved population</w:t>
-      </w:r>
-      <w:r>
-        <w:rPr>
-          <w:rFonts w:cs="Calibri"/>
-          <w:lang w:val="en-US" w:eastAsia="de-DE"/>
-        </w:rPr>
-        <w:t xml:space="preserve"> using </w:t>
-      </w:r>
-      <w:r>
-        <w:rPr>
-          <w:rFonts w:cs="Calibri"/>
-          <w:lang w:val="en-US" w:eastAsia="de-DE"/>
-        </w:rPr>
-        <w:t>models</w:t>
-      </w:r>
-      <w:r>
-        <w:rPr>
-          <w:rFonts w:cs="Calibri"/>
-          <w:lang w:val="en-US" w:eastAsia="de-DE"/>
-        </w:rPr>
-        <w:t xml:space="preserve"> </w:t>
-      </w:r>
-      <w:r>
-        <w:rPr>
-          <w:rFonts w:cs="Calibri"/>
-          <w:lang w:val="en-US" w:eastAsia="de-DE"/>
-        </w:rPr>
-        <w:t xml:space="preserve">that translate </w:t>
-      </w:r>
-      <w:r>
-        <w:rPr>
-          <w:rFonts w:cs="Calibri"/>
-          <w:lang w:val="en-US" w:eastAsia="de-DE"/>
-        </w:rPr>
-        <w:t xml:space="preserve">changes in mortality </w:t>
-      </w:r>
-      <w:r>
-        <w:rPr>
-          <w:rFonts w:cs="Calibri"/>
-          <w:lang w:val="en-US" w:eastAsia="de-DE"/>
-        </w:rPr>
-        <w:t xml:space="preserve">to </w:t>
-      </w:r>
-      <w:r>
-        <w:rPr>
-          <w:rFonts w:cs="Calibri"/>
-          <w:lang w:val="en-US" w:eastAsia="de-DE"/>
-        </w:rPr>
-        <w:t xml:space="preserve">prevalence of </w:t>
-      </w:r>
-      <w:r>
-        <w:rPr>
-          <w:rFonts w:cs="Calibri"/>
-          <w:lang w:val="en-US" w:eastAsia="de-DE"/>
-        </w:rPr>
-        <w:t>bereavement</w:t>
-      </w:r>
-      <w:r>
-        <w:rPr>
-          <w:rFonts w:cs="Calibri"/>
-          <w:lang w:val="en-US" w:eastAsia="de-DE"/>
-        </w:rPr>
-        <w:t xml:space="preserve"> </w:t>
-      </w:r>
-      <w:r>
-        <w:rPr>
-          <w:rFonts w:cs="Calibri"/>
-          <w:lang w:val="en-US" w:eastAsia="de-DE"/>
-        </w:rPr>
-        <w:t>(Fig 1</w:t>
-      </w:r>
-      <w:r>
-        <w:rPr>
-          <w:rFonts w:cs="Calibri"/>
-          <w:lang w:val="en-US" w:eastAsia="de-DE"/>
-        </w:rPr>
-        <w:t>)</w:t>
-      </w:r>
-      <w:r>
-        <w:rPr>
-          <w:rFonts w:cs="Calibri"/>
-          <w:lang w:val="en-US" w:eastAsia="de-DE"/>
-        </w:rPr>
-        <w:t>.</w:t>
-      </w:r>
-      <w:r>
-        <w:rPr>
-          <w:rFonts w:cs="Calibri"/>
-          <w:lang w:val="en-US" w:eastAsia="de-DE"/>
-        </w:rPr>
-        <w:t xml:space="preserve"> </w:t>
-      </w:r>
-      <w:r>
-        <w:rPr>
-          <w:rFonts w:cs="Calibri"/>
-          <w:lang w:val="en-US" w:eastAsia="de-DE"/>
-        </w:rPr>
-        <w:t xml:space="preserve">Our method will be </w:t>
-      </w:r>
-      <w:r>
-        <w:rPr>
-          <w:rFonts w:cs="Calibri"/>
-          <w:lang w:val="en-US" w:eastAsia="de-DE"/>
-        </w:rPr>
-        <w:t>implement</w:t>
-      </w:r>
-      <w:r>
-        <w:rPr>
-          <w:rFonts w:cs="Calibri"/>
-          <w:lang w:val="en-US" w:eastAsia="de-DE"/>
-        </w:rPr>
-        <w:t>ed</w:t>
-      </w:r>
-      <w:r>
-        <w:rPr>
-          <w:rFonts w:cs="Calibri"/>
-          <w:lang w:val="en-US" w:eastAsia="de-DE"/>
-        </w:rPr>
-        <w:t xml:space="preserve"> </w:t>
-      </w:r>
-      <w:r>
-        <w:rPr>
-          <w:rFonts w:cs="Calibri"/>
-          <w:lang w:val="en-US" w:eastAsia="de-DE"/>
-        </w:rPr>
-        <w:t>in the R language</w:t>
-      </w:r>
-      <w:r>
-        <w:rPr>
-          <w:rFonts w:cs="Calibri"/>
-          <w:lang w:val="en-US" w:eastAsia="de-DE"/>
-        </w:rPr>
-        <w:t xml:space="preserve"> for statistical programming</w:t>
-      </w:r>
-      <w:r>
-        <w:rPr>
-          <w:rFonts w:cs="Calibri"/>
-          <w:lang w:val="en-US" w:eastAsia="de-DE"/>
-        </w:rPr>
-        <w:t>.</w:t>
-      </w:r>
-      <w:r>
-        <w:rPr>
-          <w:rFonts w:cs="Calibri"/>
-          <w:lang w:val="en-US" w:eastAsia="de-DE"/>
-        </w:rPr>
-        <w:t xml:space="preserve"> </w:t>
-      </w:r>
-      <w:r>
-        <w:rPr>
-          <w:rFonts w:cs="Calibri"/>
-          <w:lang w:val="en-US" w:eastAsia="de-DE"/>
-        </w:rPr>
-        <w:t xml:space="preserve">We will use </w:t>
-      </w:r>
-      <w:r>
-        <w:rPr>
-          <w:rFonts w:cs="Calibri"/>
-          <w:lang w:val="en-US" w:eastAsia="de-DE"/>
-        </w:rPr>
-        <w:t xml:space="preserve">demographic </w:t>
-      </w:r>
-      <w:proofErr w:type="spellStart"/>
-      <w:r>
-        <w:rPr>
-          <w:rFonts w:cs="Calibri"/>
-          <w:lang w:val="en-US" w:eastAsia="de-DE"/>
-        </w:rPr>
-        <w:t>micro</w:t>
-      </w:r>
-      <w:r>
-        <w:rPr>
-          <w:rFonts w:cs="Calibri"/>
-          <w:lang w:val="en-US" w:eastAsia="de-DE"/>
-        </w:rPr>
-        <w:t>simulations</w:t>
-      </w:r>
-      <w:proofErr w:type="spellEnd"/>
-      <w:r>
-        <w:rPr>
-          <w:rFonts w:cs="Calibri"/>
-          <w:lang w:val="en-US" w:eastAsia="de-DE"/>
-        </w:rPr>
-        <w:t xml:space="preserve"> </w:t>
-      </w:r>
-      <w:r>
-        <w:rPr>
-          <w:rFonts w:cs="Calibri"/>
-          <w:lang w:val="en-US" w:eastAsia="de-DE"/>
-        </w:rPr>
-        <w:t xml:space="preserve">to model </w:t>
-      </w:r>
-      <w:r>
-        <w:rPr>
-          <w:rFonts w:cs="Calibri"/>
-          <w:lang w:val="en-US" w:eastAsia="de-DE"/>
-        </w:rPr>
-        <w:t xml:space="preserve">family bereavement  for </w:t>
-      </w:r>
-      <w:r>
-        <w:rPr>
-          <w:rFonts w:cs="Calibri"/>
-          <w:lang w:val="en-US" w:eastAsia="de-DE"/>
-        </w:rPr>
-        <w:t>complex kinship t</w:t>
-      </w:r>
-      <w:r>
-        <w:rPr>
-          <w:rFonts w:cs="Calibri"/>
-          <w:lang w:val="en-US" w:eastAsia="de-DE"/>
-        </w:rPr>
-        <w:t>ies, such as cousins or in-laws</w:t>
-      </w:r>
-      <w:r>
-        <w:rPr>
-          <w:rFonts w:cs="Calibri"/>
-          <w:lang w:val="en-US" w:eastAsia="de-DE"/>
-        </w:rPr>
-        <w:t>,</w:t>
-      </w:r>
-      <w:r>
-        <w:rPr>
-          <w:rFonts w:cs="Calibri"/>
-          <w:lang w:val="en-US" w:eastAsia="de-DE"/>
-        </w:rPr>
-        <w:t xml:space="preserve"> </w:t>
-      </w:r>
-      <w:r>
-        <w:rPr>
-          <w:rFonts w:cs="Calibri"/>
-          <w:lang w:val="en-US" w:eastAsia="de-DE"/>
-        </w:rPr>
-        <w:t xml:space="preserve">by adapting </w:t>
-      </w:r>
-      <w:r>
-        <w:rPr>
-          <w:rFonts w:cs="Calibri"/>
-          <w:lang w:val="en-US" w:eastAsia="de-DE"/>
-        </w:rPr>
-        <w:t xml:space="preserve">a series of </w:t>
-      </w:r>
-      <w:r>
-        <w:rPr>
-          <w:rFonts w:cs="Calibri"/>
-          <w:lang w:val="en-US" w:eastAsia="de-DE"/>
-        </w:rPr>
-        <w:t xml:space="preserve">already existing </w:t>
-      </w:r>
-      <w:proofErr w:type="spellStart"/>
-      <w:r>
-        <w:rPr>
-          <w:rFonts w:cs="Calibri"/>
-          <w:lang w:val="en-US" w:eastAsia="de-DE"/>
-        </w:rPr>
-        <w:t>micro</w:t>
-      </w:r>
-      <w:r>
-        <w:rPr>
-          <w:rFonts w:cs="Calibri"/>
-          <w:lang w:val="en-US" w:eastAsia="de-DE"/>
-        </w:rPr>
-        <w:t>simulations</w:t>
-      </w:r>
-      <w:proofErr w:type="spellEnd"/>
-      <w:r>
-        <w:rPr>
-          <w:rFonts w:cs="Calibri"/>
-          <w:lang w:val="en-US" w:eastAsia="de-DE"/>
-        </w:rPr>
-        <w:t xml:space="preserve"> </w:t>
-      </w:r>
-      <w:r>
-        <w:rPr>
-          <w:rFonts w:cs="Calibri"/>
-          <w:lang w:val="en-US" w:eastAsia="de-DE"/>
-        </w:rPr>
-        <w:t>from</w:t>
-      </w:r>
-      <w:r>
-        <w:rPr>
-          <w:rFonts w:cs="Calibri"/>
-          <w:lang w:val="en-US" w:eastAsia="de-DE"/>
-        </w:rPr>
-        <w:t xml:space="preserve"> a previous project</w:t>
-      </w:r>
-      <w:r>
-        <w:rPr>
-          <w:rFonts w:cs="Calibri"/>
-          <w:lang w:val="en-US" w:eastAsia="de-DE"/>
-        </w:rPr>
-        <w:t xml:space="preserve"> </w:t>
-      </w:r>
-      <w:r>
-        <w:rPr>
-          <w:rFonts w:cs="Calibri"/>
-          <w:lang w:val="en-US" w:eastAsia="de-DE"/>
-        </w:rPr>
-        <w:fldChar w:fldCharType="begin"/>
-      </w:r>
-      <w:r>
-        <w:rPr>
-          <w:rFonts w:cs="Calibri"/>
-          <w:lang w:val="en-US" w:eastAsia="de-DE"/>
-        </w:rPr>
-        <w:instrText xml:space="preserve"> ADDIN ZOTERO_ITEM CSL_CITATION {"citationID":"OQLRK2ty","properties":{"formattedCitation":"(Mason and Zagheni 2014)","plainCitation":"(Mason and Zagheni 2014)","noteIndex":0},"citationItems":[{"id":1307,"uris":["http://zotero.org/groups/2241996/items/TKRQ8R8G"],"uri":["http://zotero.org/groups/2241996/items/TKRQ8R8G"],"itemData":{"id":1307,"type":"paper-conference","event":"Annual Meeting of the Population Association of America-PAA","event-place":"Washington, D.C.","publisher-place":"Washington, D.C.","title":"The sandwich generation: demographic determinants of global trends","author":[{"family":"Mason","given":"Carl"},{"family":"Zagheni","given":"Emilio"}],"issued":{"date-parts":[["2014"]]}}}],"schema":"https://github.com/citation-style-language/schema/raw/master/csl-citation.json"} </w:instrText>
-      </w:r>
-      <w:r>
-        <w:rPr>
-          <w:rFonts w:cs="Calibri"/>
-          <w:lang w:val="en-US" w:eastAsia="de-DE"/>
-        </w:rPr>
-        <w:fldChar w:fldCharType="separate"/>
-      </w:r>
-      <w:r>
-        <w:rPr>
-          <w:rFonts w:cs="Arial"/>
-          <w:lang w:val="en-US"/>
-        </w:rPr>
-        <w:t>(Mason and Zagheni 2014)</w:t>
-      </w:r>
-      <w:r>
-        <w:rPr>
-          <w:rFonts w:cs="Calibri"/>
-          <w:lang w:val="en-US" w:eastAsia="de-DE"/>
-        </w:rPr>
-        <w:fldChar w:fldCharType="end"/>
-      </w:r>
-      <w:r>
-        <w:rPr>
-          <w:rFonts w:cs="Calibri"/>
-          <w:lang w:val="en-US" w:eastAsia="de-DE"/>
-        </w:rPr>
-        <w:t>.</w:t>
-      </w:r>
-      <w:r>
-        <w:rPr>
-          <w:rFonts w:cs="Calibri"/>
-          <w:lang w:val="en-US" w:eastAsia="de-DE"/>
-        </w:rPr>
-        <w:t xml:space="preserve"> </w:t>
-      </w:r>
-      <w:r>
-        <w:rPr>
-          <w:rFonts w:cs="Calibri"/>
-          <w:lang w:val="en-US" w:eastAsia="de-DE"/>
-        </w:rPr>
-        <w:t xml:space="preserve">Our models will </w:t>
-      </w:r>
-      <w:r>
-        <w:rPr>
-          <w:rFonts w:cs="Calibri"/>
-          <w:lang w:val="en-US" w:eastAsia="de-DE"/>
-        </w:rPr>
-        <w:t xml:space="preserve">initially </w:t>
-      </w:r>
-      <w:r>
-        <w:rPr>
-          <w:rFonts w:cs="Calibri"/>
-          <w:lang w:val="en-US" w:eastAsia="de-DE"/>
-        </w:rPr>
-        <w:t xml:space="preserve">be calibrated using data from </w:t>
-      </w:r>
-      <w:r>
-        <w:rPr>
-          <w:rFonts w:cs="Calibri"/>
-          <w:lang w:val="en-US" w:eastAsia="de-DE"/>
-        </w:rPr>
-        <w:t>13</w:t>
-      </w:r>
-      <w:r>
-        <w:rPr>
-          <w:rFonts w:cs="Calibri"/>
-          <w:lang w:val="en-US" w:eastAsia="de-DE"/>
-        </w:rPr>
-        <w:t xml:space="preserve"> countries </w:t>
-      </w:r>
-      <w:r>
-        <w:rPr>
-          <w:rFonts w:cs="Calibri"/>
-          <w:lang w:val="en-US" w:eastAsia="de-DE"/>
-        </w:rPr>
-        <w:t xml:space="preserve">for which </w:t>
-      </w:r>
-      <w:r>
-        <w:rPr>
-          <w:rFonts w:cs="Calibri"/>
-          <w:lang w:val="en-US" w:eastAsia="de-DE"/>
-        </w:rPr>
-        <w:t xml:space="preserve">monthly </w:t>
-      </w:r>
-      <w:r>
-        <w:rPr>
-          <w:rFonts w:cs="Calibri"/>
-          <w:lang w:val="en-US" w:eastAsia="de-DE"/>
-        </w:rPr>
-        <w:t>data on Covid-19 dea</w:t>
-      </w:r>
-      <w:r>
-        <w:rPr>
-          <w:rFonts w:cs="Calibri"/>
-          <w:lang w:val="en-US" w:eastAsia="de-DE"/>
-        </w:rPr>
-        <w:t>th rates is already available</w:t>
-      </w:r>
-      <w:r>
-        <w:rPr>
-          <w:rFonts w:cs="Calibri"/>
-          <w:lang w:val="en-US" w:eastAsia="de-DE"/>
-        </w:rPr>
-        <w:t>.</w:t>
-      </w:r>
-      <w:r>
-        <w:rPr>
-          <w:rStyle w:val="FootnoteReference"/>
-          <w:rFonts w:cs="Calibri"/>
-          <w:lang w:val="en-US" w:eastAsia="de-DE"/>
-        </w:rPr>
-        <w:footnoteReference w:id="1"/>
-      </w:r>
-      <w:r>
-        <w:rPr>
-          <w:rFonts w:cs="Calibri"/>
-          <w:lang w:val="en-US" w:eastAsia="de-DE"/>
-        </w:rPr>
-        <w:t xml:space="preserve"> </w:t>
-      </w:r>
-      <w:r>
-        <w:rPr>
-          <w:rFonts w:cs="Calibri"/>
-          <w:lang w:val="en-US" w:eastAsia="de-DE"/>
-        </w:rPr>
-        <w:t>W</w:t>
-      </w:r>
-      <w:r>
-        <w:rPr>
-          <w:rFonts w:cs="Calibri"/>
-          <w:lang w:val="en-US" w:eastAsia="de-DE"/>
-        </w:rPr>
-        <w:t xml:space="preserve">e will </w:t>
-      </w:r>
-      <w:r>
-        <w:rPr>
-          <w:rFonts w:cs="Calibri"/>
-          <w:lang w:val="en-US" w:eastAsia="de-DE"/>
-        </w:rPr>
-        <w:t xml:space="preserve">extend </w:t>
-      </w:r>
-      <w:r>
-        <w:rPr>
-          <w:rFonts w:cs="Calibri"/>
-          <w:lang w:val="en-US" w:eastAsia="de-DE"/>
-        </w:rPr>
-        <w:t xml:space="preserve">our </w:t>
-      </w:r>
-      <w:r>
-        <w:rPr>
-          <w:rFonts w:cs="Calibri"/>
-          <w:lang w:val="en-US" w:eastAsia="de-DE"/>
-        </w:rPr>
-        <w:t xml:space="preserve">analysis </w:t>
-      </w:r>
-      <w:r>
-        <w:rPr>
-          <w:rFonts w:cs="Calibri"/>
-          <w:lang w:val="en-US" w:eastAsia="de-DE"/>
-        </w:rPr>
-        <w:t xml:space="preserve">to other </w:t>
-      </w:r>
-      <w:r>
-        <w:rPr>
-          <w:rFonts w:cs="Calibri"/>
-          <w:lang w:val="en-US" w:eastAsia="de-DE"/>
-        </w:rPr>
-        <w:t xml:space="preserve">countries </w:t>
-      </w:r>
-      <w:r>
-        <w:rPr>
-          <w:rFonts w:cs="Calibri"/>
-          <w:lang w:val="en-US" w:eastAsia="de-DE"/>
-        </w:rPr>
-        <w:t>once reliable data on Covid-19 excess mortality becomes available</w:t>
-      </w:r>
-      <w:r>
-        <w:rPr>
-          <w:rFonts w:cs="Calibri"/>
-          <w:lang w:val="en-US" w:eastAsia="de-DE"/>
-        </w:rPr>
-        <w:t>. Th</w:t>
-      </w:r>
-      <w:r>
-        <w:rPr>
-          <w:rFonts w:cs="Calibri"/>
-          <w:lang w:val="en-US" w:eastAsia="de-DE"/>
-        </w:rPr>
-        <w:t xml:space="preserve">e current </w:t>
-      </w:r>
-      <w:r>
-        <w:rPr>
-          <w:rFonts w:cs="Calibri"/>
-          <w:lang w:val="en-US" w:eastAsia="de-DE"/>
-        </w:rPr>
-        <w:t xml:space="preserve">project will produce a range of estimates to reflect the uncertainty inherent </w:t>
-      </w:r>
-      <w:r>
-        <w:rPr>
-          <w:rFonts w:cs="Calibri"/>
-          <w:lang w:val="en-US" w:eastAsia="de-DE"/>
-        </w:rPr>
-        <w:t xml:space="preserve">in </w:t>
-      </w:r>
-      <w:r>
-        <w:rPr>
-          <w:rFonts w:cs="Calibri"/>
-          <w:lang w:val="en-US" w:eastAsia="de-DE"/>
-        </w:rPr>
-        <w:t xml:space="preserve">the Covid-19 mortality statistics. </w:t>
-      </w:r>
-      <w:r>
-        <w:rPr>
-          <w:rFonts w:cs="Calibri"/>
-          <w:lang w:val="en-US" w:eastAsia="de-DE"/>
-        </w:rPr>
-        <w:t>W</w:t>
-      </w:r>
-      <w:r>
-        <w:rPr>
-          <w:rFonts w:cs="Calibri"/>
-          <w:lang w:val="en-US" w:eastAsia="de-DE"/>
-        </w:rPr>
-        <w:t xml:space="preserve">e expect the accuracy of our models to improve as more </w:t>
-      </w:r>
-      <w:r>
-        <w:rPr>
-          <w:rFonts w:cs="Calibri"/>
-          <w:lang w:val="en-US" w:eastAsia="de-DE"/>
-        </w:rPr>
-        <w:t xml:space="preserve">quality </w:t>
-      </w:r>
-      <w:r>
-        <w:rPr>
-          <w:rFonts w:cs="Calibri"/>
-          <w:lang w:val="en-US" w:eastAsia="de-DE"/>
-        </w:rPr>
-        <w:t>data becomes available.</w:t>
+        <w:t>e expect the accuracy of our models to improve as more quality data becomes available.</w:t>
       </w:r>
     </w:p>
     <w:p>
@@ -3116,14 +2786,21 @@
           <w:rFonts w:cs="Calibri"/>
           <w:lang w:val="en-US" w:eastAsia="de-DE"/>
         </w:rPr>
-        <w:t>using standard</w:t>
-      </w:r>
-      <w:r>
-        <w:rPr>
-          <w:rFonts w:cs="Calibri"/>
-          <w:lang w:val="en-US" w:eastAsia="de-DE"/>
-        </w:rPr>
-        <w:t xml:space="preserve"> quantitative </w:t>
+        <w:t xml:space="preserve">using </w:t>
+      </w:r>
+      <w:r>
+        <w:rPr>
+          <w:rFonts w:cs="Calibri"/>
+          <w:lang w:val="en-US" w:eastAsia="de-DE"/>
+        </w:rPr>
+        <w:t xml:space="preserve">established </w:t>
+      </w:r>
+      <w:r>
+        <w:rPr>
+          <w:rFonts w:cs="Calibri"/>
+          <w:lang w:val="en-US" w:eastAsia="de-DE"/>
+        </w:rPr>
+        <w:t xml:space="preserve">quantitative </w:t>
       </w:r>
       <w:r>
         <w:rPr>
@@ -3232,7 +2909,14 @@
           <w:rFonts w:cs="Calibri"/>
           <w:lang w:val="en-US" w:eastAsia="de-DE"/>
         </w:rPr>
-        <w:t xml:space="preserve">could be used for this, once it is made available. </w:t>
+        <w:t>could be used to assess changes in well-being</w:t>
+      </w:r>
+      <w:r>
+        <w:rPr>
+          <w:rFonts w:cs="Calibri"/>
+          <w:lang w:val="en-US" w:eastAsia="de-DE"/>
+        </w:rPr>
+        <w:t xml:space="preserve">. </w:t>
       </w:r>
       <w:r>
         <w:rPr>
@@ -3670,14 +3354,42 @@
           <w:rFonts w:cs="Calibri"/>
           <w:lang w:val="en-US" w:eastAsia="de-DE"/>
         </w:rPr>
-        <w:t xml:space="preserve">Write academic papers to </w:t>
-      </w:r>
-      <w:r>
-        <w:rPr>
-          <w:rFonts w:cs="Calibri"/>
-          <w:lang w:val="en-US" w:eastAsia="de-DE"/>
-        </w:rPr>
-        <w:t xml:space="preserve">present </w:t>
+        <w:t xml:space="preserve">Write two academic </w:t>
+      </w:r>
+      <w:r>
+        <w:rPr>
+          <w:rFonts w:cs="Calibri"/>
+          <w:lang w:val="en-US" w:eastAsia="de-DE"/>
+        </w:rPr>
+        <w:t xml:space="preserve">papers </w:t>
+      </w:r>
+      <w:r>
+        <w:rPr>
+          <w:rFonts w:cs="Calibri"/>
+          <w:lang w:val="en-US" w:eastAsia="de-DE"/>
+        </w:rPr>
+        <w:t>(</w:t>
+      </w:r>
+      <w:r>
+        <w:rPr>
+          <w:rFonts w:cs="Calibri"/>
+          <w:lang w:val="en-US" w:eastAsia="de-DE"/>
+        </w:rPr>
+        <w:t>present</w:t>
+      </w:r>
+      <w:r>
+        <w:rPr>
+          <w:rFonts w:cs="Calibri"/>
+          <w:lang w:val="en-US" w:eastAsia="de-DE"/>
+        </w:rPr>
+        <w:t>ing</w:t>
+      </w:r>
+      <w:r>
+        <w:rPr>
+          <w:rFonts w:cs="Calibri"/>
+          <w:lang w:val="en-US" w:eastAsia="de-DE"/>
+        </w:rPr>
+        <w:t xml:space="preserve"> </w:t>
       </w:r>
       <w:r>
         <w:rPr>
@@ -3699,6 +3411,48 @@
           <w:lang w:val="en-US" w:eastAsia="de-DE"/>
         </w:rPr>
         <w:t xml:space="preserve"> and substantive results</w:t>
+      </w:r>
+      <w:r>
+        <w:rPr>
+          <w:rFonts w:cs="Calibri"/>
+          <w:lang w:val="en-US" w:eastAsia="de-DE"/>
+        </w:rPr>
+        <w:t xml:space="preserve"> </w:t>
+      </w:r>
+      <w:r>
+        <w:rPr>
+          <w:rFonts w:cs="Calibri"/>
+          <w:lang w:val="en-US" w:eastAsia="de-DE"/>
+        </w:rPr>
+        <w:t>of the project</w:t>
+      </w:r>
+      <w:r>
+        <w:rPr>
+          <w:rFonts w:cs="Calibri"/>
+          <w:lang w:val="en-US" w:eastAsia="de-DE"/>
+        </w:rPr>
+        <w:t>)</w:t>
+      </w:r>
+      <w:r>
+        <w:rPr>
+          <w:rFonts w:cs="Calibri"/>
+          <w:lang w:val="en-US" w:eastAsia="de-DE"/>
+        </w:rPr>
+        <w:t xml:space="preserve"> </w:t>
+      </w:r>
+      <w:r>
+        <w:rPr>
+          <w:rFonts w:cs="Calibri"/>
+          <w:lang w:val="en-US" w:eastAsia="de-DE"/>
+        </w:rPr>
+        <w:t xml:space="preserve">and submit them to top-ranked </w:t>
+      </w:r>
+      <w:r>
+        <w:rPr>
+          <w:rFonts w:cs="Calibri"/>
+          <w:lang w:val="en-US" w:eastAsia="de-DE"/>
+        </w:rPr>
+        <w:t>peer-reviewed journals</w:t>
       </w:r>
     </w:p>
     <w:p>
@@ -4248,7 +4002,7 @@
         <w:rPr>
           <w:lang w:val="en-US"/>
         </w:rPr>
-        <w:t xml:space="preserve">) </w:t>
+        <w:t>)</w:t>
       </w:r>
     </w:p>
     <w:p>
@@ -4417,6 +4171,13 @@
           <w:rFonts w:cs="Calibri"/>
           <w:lang w:val="en-US" w:eastAsia="de-DE"/>
         </w:rPr>
+        <w:t>.</w:t>
+      </w:r>
+      <w:r>
+        <w:rPr>
+          <w:rFonts w:cs="Calibri"/>
+          <w:lang w:val="en-US" w:eastAsia="de-DE"/>
+        </w:rPr>
         <w:t xml:space="preserve"> </w:t>
       </w:r>
       <w:r>
@@ -4424,6 +4185,34 @@
           <w:rFonts w:cs="Calibri"/>
           <w:lang w:val="en-US" w:eastAsia="de-DE"/>
         </w:rPr>
+        <w:t>Bereavement</w:t>
+      </w:r>
+      <w:r>
+        <w:rPr>
+          <w:rFonts w:cs="Calibri"/>
+          <w:lang w:val="en-US" w:eastAsia="de-DE"/>
+        </w:rPr>
+        <w:t xml:space="preserve"> also</w:t>
+      </w:r>
+      <w:r>
+        <w:rPr>
+          <w:rFonts w:cs="Calibri"/>
+          <w:lang w:val="en-US" w:eastAsia="de-DE"/>
+        </w:rPr>
+        <w:t xml:space="preserve"> matters because relatives are crucial providers of social and financial support, the loss of which affects the individuals left behind</w:t>
+      </w:r>
+      <w:r>
+        <w:rPr>
+          <w:rFonts w:cs="Calibri"/>
+          <w:lang w:val="en-US" w:eastAsia="de-DE"/>
+        </w:rPr>
+        <w:t xml:space="preserve"> </w:t>
+      </w:r>
+      <w:r>
+        <w:rPr>
+          <w:rFonts w:cs="Calibri"/>
+          <w:lang w:val="en-US" w:eastAsia="de-DE"/>
+        </w:rPr>
         <w:fldChar w:fldCharType="begin"/>
       </w:r>
       <w:r>
@@ -4460,34 +4249,6 @@
           <w:lang w:val="en-US" w:eastAsia="de-DE"/>
         </w:rPr>
         <w:t>.</w:t>
-      </w:r>
-      <w:r>
-        <w:rPr>
-          <w:rFonts w:cs="Calibri"/>
-          <w:lang w:val="en-US" w:eastAsia="de-DE"/>
-        </w:rPr>
-        <w:t xml:space="preserve"> </w:t>
-      </w:r>
-      <w:r>
-        <w:rPr>
-          <w:rFonts w:cs="Calibri"/>
-          <w:lang w:val="en-US" w:eastAsia="de-DE"/>
-        </w:rPr>
-        <w:t>Bereavement</w:t>
-      </w:r>
-      <w:r>
-        <w:rPr>
-          <w:rFonts w:cs="Calibri"/>
-          <w:lang w:val="en-US" w:eastAsia="de-DE"/>
-        </w:rPr>
-        <w:t xml:space="preserve"> also</w:t>
-      </w:r>
-      <w:r>
-        <w:rPr>
-          <w:rFonts w:cs="Calibri"/>
-          <w:lang w:val="en-US" w:eastAsia="de-DE"/>
-        </w:rPr>
-        <w:t xml:space="preserve"> matters because relatives are crucial providers of social and financial support, the loss of which affects the individuals left behind.</w:t>
       </w:r>
       <w:r>
         <w:rPr>
@@ -4563,7 +4324,49 @@
           <w:rFonts w:cs="Calibri"/>
           <w:lang w:val="en-US" w:eastAsia="de-DE"/>
         </w:rPr>
-        <w:t xml:space="preserve">Information on the expected number of bereaved relatives can help policy makers develop appropriate plans for supporting the grieving relatives. Data on the age </w:t>
+        <w:t xml:space="preserve">Information on the </w:t>
+      </w:r>
+      <w:r>
+        <w:rPr>
+          <w:rFonts w:cs="Calibri"/>
+          <w:lang w:val="en-US" w:eastAsia="de-DE"/>
+        </w:rPr>
+        <w:t>burden of bereavement</w:t>
+      </w:r>
+      <w:r>
+        <w:rPr>
+          <w:rFonts w:cs="Calibri"/>
+          <w:lang w:val="en-US" w:eastAsia="de-DE"/>
+        </w:rPr>
+        <w:t xml:space="preserve"> can help policy makers develop appropriate plans for supporting </w:t>
+      </w:r>
+      <w:r>
+        <w:rPr>
+          <w:rFonts w:cs="Calibri"/>
+          <w:lang w:val="en-US" w:eastAsia="de-DE"/>
+        </w:rPr>
+        <w:t xml:space="preserve">the </w:t>
+      </w:r>
+      <w:r>
+        <w:rPr>
+          <w:rFonts w:cs="Calibri"/>
+          <w:lang w:val="en-US" w:eastAsia="de-DE"/>
+        </w:rPr>
+        <w:t xml:space="preserve">grieving </w:t>
+      </w:r>
+      <w:r>
+        <w:rPr>
+          <w:rFonts w:cs="Calibri"/>
+          <w:lang w:val="en-US" w:eastAsia="de-DE"/>
+        </w:rPr>
+        <w:t>population</w:t>
+      </w:r>
+      <w:r>
+        <w:rPr>
+          <w:rFonts w:cs="Calibri"/>
+          <w:lang w:val="en-US" w:eastAsia="de-DE"/>
+        </w:rPr>
+        <w:t xml:space="preserve">. Data on the age </w:t>
       </w:r>
       <w:r>
         <w:rPr>
@@ -4619,14 +4422,7 @@
           <w:rFonts w:cs="Calibri"/>
           <w:lang w:val="en-US" w:eastAsia="de-DE"/>
         </w:rPr>
-        <w:t xml:space="preserve">. </w:t>
-      </w:r>
-      <w:r>
-        <w:rPr>
-          <w:rFonts w:cs="Calibri"/>
-          <w:lang w:val="en-US" w:eastAsia="de-DE"/>
-        </w:rPr>
-        <w:t>O</w:t>
+        <w:t xml:space="preserve"> - o</w:t>
       </w:r>
       <w:r>
         <w:rPr>
@@ -5073,7 +4869,21 @@
           <w:rFonts w:cs="Calibri"/>
           <w:lang w:val="en-US" w:eastAsia="de-DE"/>
         </w:rPr>
-        <w:t xml:space="preserve">Empirically, we will produce the first set of estimates of excess bereavement during a global mortality crises. </w:t>
+        <w:t xml:space="preserve">Empirically, we will produce the first set of estimates of excess bereavement </w:t>
+      </w:r>
+      <w:r>
+        <w:rPr>
+          <w:rFonts w:cs="Calibri"/>
+          <w:lang w:val="en-US" w:eastAsia="de-DE"/>
+        </w:rPr>
+        <w:t>during a global mortality crisis</w:t>
+      </w:r>
+      <w:r>
+        <w:rPr>
+          <w:rFonts w:cs="Calibri"/>
+          <w:lang w:val="en-US" w:eastAsia="de-DE"/>
+        </w:rPr>
+        <w:t xml:space="preserve">. </w:t>
       </w:r>
       <w:r>
         <w:rPr>
@@ -5434,6 +5244,8 @@
           <w:lang w:val="en-US" w:eastAsia="de-DE"/>
         </w:rPr>
       </w:pPr>
+      <w:bookmarkStart w:id="1" w:name="_GoBack"/>
+      <w:bookmarkEnd w:id="1"/>
     </w:p>
     <w:p>
       <w:pPr>
@@ -6328,10 +6140,7 @@
         <w:footnoteRef/>
       </w:r>
       <w:r>
-        <w:t xml:space="preserve"> </w:t>
-      </w:r>
-      <w:r>
-        <w:t xml:space="preserve">AUT, BEL, BGR, CZE, DNK, ESP, </w:t>
+        <w:t xml:space="preserve"> AUT, BEL, BGR, CZE, DNK, ESP, </w:t>
       </w:r>
       <w:r>
         <w:rPr>
@@ -6394,10 +6203,7 @@
         <w:t xml:space="preserve">, </w:t>
       </w:r>
       <w:r>
-        <w:t>SWE, USA</w:t>
-      </w:r>
-      <w:r>
-        <w:t xml:space="preserve"> (</w:t>
+        <w:t>SWE, USA (</w:t>
       </w:r>
       <w:hyperlink r:id="rId1" w:history="1">
         <w:r>
@@ -6434,32 +6240,15 @@
         </w:rPr>
         <w:t xml:space="preserve"> </w:t>
       </w:r>
-      <w:r>
-        <w:fldChar w:fldCharType="begin"/>
-      </w:r>
-      <w:r>
-        <w:rPr>
-          <w:lang w:val="en-US"/>
-        </w:rPr>
-        <w:instrText xml:space="preserve"> HYPERLINK "https://www.medrxiv.org/content/10.1101/2020.05.15.20102657v1" </w:instrText>
-      </w:r>
-      <w:r>
-        <w:fldChar w:fldCharType="separate"/>
-      </w:r>
-      <w:r>
-        <w:rPr>
-          <w:rStyle w:val="Hyperlink"/>
-          <w:lang w:val="en-US"/>
-        </w:rPr>
-        <w:t>https://www.medrxiv.org/content/10.1101/2020.05.15.20102657v1</w:t>
-      </w:r>
-      <w:r>
-        <w:rPr>
-          <w:rStyle w:val="Hyperlink"/>
-          <w:lang w:val="en-US"/>
-        </w:rPr>
-        <w:fldChar w:fldCharType="end"/>
-      </w:r>
+      <w:hyperlink r:id="rId2" w:history="1">
+        <w:r>
+          <w:rPr>
+            <w:rStyle w:val="Hyperlink"/>
+            <w:lang w:val="en-US"/>
+          </w:rPr>
+          <w:t>https://www.medrxiv.org/content/10.1101/2020.05.15.20102657v1</w:t>
+        </w:r>
+      </w:hyperlink>
     </w:p>
   </w:footnote>
 </w:footnotes>
@@ -8464,7 +8253,7 @@
 </file>
 
 <file path=customXml/itemProps1.xml><?xml version="1.0" encoding="utf-8"?>
-<ds:datastoreItem xmlns:ds="http://schemas.openxmlformats.org/officeDocument/2006/customXml" ds:itemID="{6851FD84-3202-4FD4-ACC8-76BA8E6DBCD4}">
+<ds:datastoreItem xmlns:ds="http://schemas.openxmlformats.org/officeDocument/2006/customXml" ds:itemID="{F1F51468-B509-4A7B-9ADC-22CC7196FA31}">
   <ds:schemaRefs>
     <ds:schemaRef ds:uri="http://schemas.openxmlformats.org/officeDocument/2006/bibliography"/>
   </ds:schemaRefs>
